--- a/Resources/RecExpSim/BLS_RecExpSim_PerformanceEvaluationRubric.docx
+++ b/Resources/RecExpSim/BLS_RecExpSim_PerformanceEvaluationRubric.docx
@@ -177,6 +177,25 @@
           <w:p>
             <w:pPr>
               <w:pStyle w:val="Normal"/>
+            </w:pPr>
+            <w:r>
+              <w:rPr/>
+              <w:t xml:space="preserve">- Knowledge of location and sequence of </w:t>
+            </w:r>
+            <w:r>
+              <w:rPr>
+                <w:rFonts w:ascii="Symbol" w:hAnsi="Symbol" w:eastAsia="Symbol" w:cs="Symbol"/>
+              </w:rPr>
+              <w:t>s</w:t>
+            </w:r>
+            <w:r>
+              <w:rPr/>
+              <w:t>70-boxes</w:t>
+            </w:r>
+          </w:p>
+          <w:p>
+            <w:pPr>
+              <w:pStyle w:val="Normal"/>
               <w:ind w:left="0"/>
             </w:pPr>
             <w:r>
@@ -197,6 +216,25 @@
             <w:r>
               <w:rPr/>
               <w:t>- Knowledge of microbial growth phases</w:t>
+            </w:r>
+          </w:p>
+          <w:p>
+            <w:pPr>
+              <w:pStyle w:val="Normal"/>
+            </w:pPr>
+            <w:r>
+              <w:rPr/>
+              <w:t xml:space="preserve">- Knowledge of location and sequence of </w:t>
+            </w:r>
+            <w:r>
+              <w:rPr>
+                <w:rFonts w:ascii="Symbol" w:hAnsi="Symbol" w:eastAsia="Symbol" w:cs="Symbol"/>
+              </w:rPr>
+              <w:t>s</w:t>
+            </w:r>
+            <w:r>
+              <w:rPr/>
+              <w:t>70 –10 box</w:t>
             </w:r>
           </w:p>
           <w:p>
@@ -223,6 +261,26 @@
             <w:r>
               <w:rPr/>
               <w:t>- Knowledge of exponential growth under optimal conditions</w:t>
+            </w:r>
+          </w:p>
+          <w:p>
+            <w:pPr>
+              <w:pStyle w:val="Normal"/>
+              <w:ind w:left="0"/>
+            </w:pPr>
+            <w:r>
+              <w:rPr/>
+              <w:t xml:space="preserve">- Knowledge of </w:t>
+            </w:r>
+            <w:r>
+              <w:rPr>
+                <w:rFonts w:ascii="Symbol" w:hAnsi="Symbol" w:eastAsia="Symbol" w:cs="Symbol"/>
+              </w:rPr>
+              <w:t>s</w:t>
+            </w:r>
+            <w:r>
+              <w:rPr/>
+              <w:t>-factor tuned gene expression of promoters</w:t>
             </w:r>
           </w:p>
           <w:p>
@@ -464,7 +522,7 @@
             </w:pPr>
             <w:r>
               <w:rPr/>
-              <w:t>- Rare interactions among group participants</w:t>
+              <w:t>- Individual work, rare interactions of group mates</w:t>
             </w:r>
           </w:p>
         </w:tc>

--- a/Resources/RecExpSim/BLS_RecExpSim_PerformanceEvaluationRubric.docx
+++ b/Resources/RecExpSim/BLS_RecExpSim_PerformanceEvaluationRubric.docx
@@ -99,9 +99,7 @@
               <w:pStyle w:val="Normal"/>
             </w:pPr>
             <w:r>
-              <w:rPr>
-                <w:highlight w:val="darkGreen"/>
-              </w:rPr>
+              <w:rPr/>
               <w:t>Sophisticated</w:t>
             </w:r>
           </w:p>
